--- a/Report.docx
+++ b/Report.docx
@@ -2014,6 +2014,7 @@
           <w:sz w:val="24"/>
           <w:szCs w:val="24"/>
         </w:rPr>
+        <w:lastRenderedPageBreak/>
         <w:t>QR_factorization</w:t>
       </w:r>
     </w:p>
@@ -2065,7 +2066,6 @@
           <w:sz w:val="24"/>
           <w:szCs w:val="24"/>
         </w:rPr>
-        <w:lastRenderedPageBreak/>
         <w:t>Iterative methods</w:t>
       </w:r>
     </w:p>
@@ -2557,8 +2557,46 @@
           <w:sz w:val="24"/>
           <w:szCs w:val="24"/>
         </w:rPr>
-        <w:t>assignment1.ipynb</w:t>
-      </w:r>
+        <w:t xml:space="preserve">Assignment </w:t>
+      </w:r>
+      <w:r>
+        <w:rPr>
+          <w:rFonts w:ascii="Times New Roman" w:hAnsi="Times New Roman" w:cs="Times New Roman"/>
+          <w:i/>
+          <w:sz w:val="24"/>
+          <w:szCs w:val="24"/>
+        </w:rPr>
+        <w:t>1</w:t>
+      </w:r>
+      <w:r>
+        <w:rPr>
+          <w:rFonts w:ascii="Times New Roman" w:hAnsi="Times New Roman" w:cs="Times New Roman"/>
+          <w:i/>
+          <w:sz w:val="24"/>
+          <w:szCs w:val="24"/>
+        </w:rPr>
+        <w:t xml:space="preserve"> </w:t>
+      </w:r>
+      <w:proofErr w:type="spellStart"/>
+      <w:r>
+        <w:rPr>
+          <w:rFonts w:ascii="Times New Roman" w:hAnsi="Times New Roman" w:cs="Times New Roman"/>
+          <w:i/>
+          <w:sz w:val="24"/>
+          <w:szCs w:val="24"/>
+        </w:rPr>
+        <w:t>Notebook</w:t>
+      </w:r>
+      <w:r>
+        <w:rPr>
+          <w:rFonts w:ascii="Times New Roman" w:hAnsi="Times New Roman" w:cs="Times New Roman"/>
+          <w:i/>
+          <w:sz w:val="24"/>
+          <w:szCs w:val="24"/>
+        </w:rPr>
+        <w:t>.ipynb</w:t>
+      </w:r>
+      <w:proofErr w:type="spellEnd"/>
       <w:r>
         <w:rPr>
           <w:rFonts w:ascii="Times New Roman" w:hAnsi="Times New Roman" w:cs="Times New Roman"/>
@@ -2616,31 +2654,132 @@
           <w:sz w:val="24"/>
           <w:szCs w:val="24"/>
         </w:rPr>
-        <w:t xml:space="preserve">The notebook, and the source code for the modules, can be accessed via GitHub. Furthermore, the notebook can be </w:t>
-      </w:r>
-      <w:r>
-        <w:rPr>
-          <w:rFonts w:ascii="Times New Roman" w:hAnsi="Times New Roman" w:cs="Times New Roman"/>
-          <w:sz w:val="24"/>
-          <w:szCs w:val="24"/>
-        </w:rPr>
-        <w:t xml:space="preserve">safely executed through a web browser, without any extra installations needed </w:t>
-      </w:r>
-      <w:r>
-        <w:rPr>
-          <w:rFonts w:ascii="Times New Roman" w:hAnsi="Times New Roman" w:cs="Times New Roman"/>
-          <w:sz w:val="24"/>
-          <w:szCs w:val="24"/>
-        </w:rPr>
-        <w:t>by accessing the Jupyter Hub Binder.</w:t>
-      </w:r>
-      <w:r>
-        <w:rPr>
-          <w:rFonts w:ascii="Times New Roman" w:hAnsi="Times New Roman" w:cs="Times New Roman"/>
-          <w:sz w:val="24"/>
-          <w:szCs w:val="24"/>
-        </w:rPr>
-        <w:t xml:space="preserve"> This is the encouraged method to run the code for this report</w:t>
+        <w:t xml:space="preserve">The notebook, and the source code for the modules, can be accessed via </w:t>
+      </w:r>
+      <w:hyperlink r:id="rId6" w:history="1">
+        <w:r>
+          <w:rPr>
+            <w:rStyle w:val="Hyperlink"/>
+            <w:rFonts w:ascii="Times New Roman" w:hAnsi="Times New Roman" w:cs="Times New Roman"/>
+            <w:sz w:val="24"/>
+            <w:szCs w:val="24"/>
+          </w:rPr>
+          <w:t>GitHub</w:t>
+        </w:r>
+      </w:hyperlink>
+      <w:r>
+        <w:rPr>
+          <w:rFonts w:ascii="Times New Roman" w:hAnsi="Times New Roman" w:cs="Times New Roman"/>
+          <w:sz w:val="24"/>
+          <w:szCs w:val="24"/>
+        </w:rPr>
+        <w:t>. Furthermore, the notebook can be</w:t>
+      </w:r>
+      <w:r>
+        <w:rPr>
+          <w:rFonts w:ascii="Times New Roman" w:hAnsi="Times New Roman" w:cs="Times New Roman"/>
+          <w:sz w:val="24"/>
+          <w:szCs w:val="24"/>
+        </w:rPr>
+        <w:t xml:space="preserve"> viewed using </w:t>
+      </w:r>
+      <w:hyperlink r:id="rId7" w:history="1">
+        <w:proofErr w:type="spellStart"/>
+        <w:r>
+          <w:rPr>
+            <w:rStyle w:val="Hyperlink"/>
+            <w:rFonts w:ascii="Times New Roman" w:hAnsi="Times New Roman" w:cs="Times New Roman"/>
+            <w:sz w:val="24"/>
+            <w:szCs w:val="24"/>
+          </w:rPr>
+          <w:t>Nbviewer</w:t>
+        </w:r>
+        <w:proofErr w:type="spellEnd"/>
+      </w:hyperlink>
+      <w:r>
+        <w:rPr>
+          <w:rFonts w:ascii="Times New Roman" w:hAnsi="Times New Roman" w:cs="Times New Roman"/>
+          <w:sz w:val="24"/>
+          <w:szCs w:val="24"/>
+        </w:rPr>
+        <w:t xml:space="preserve"> or</w:t>
+      </w:r>
+      <w:r>
+        <w:rPr>
+          <w:rFonts w:ascii="Times New Roman" w:hAnsi="Times New Roman" w:cs="Times New Roman"/>
+          <w:sz w:val="24"/>
+          <w:szCs w:val="24"/>
+        </w:rPr>
+        <w:t xml:space="preserve"> </w:t>
+      </w:r>
+      <w:r>
+        <w:rPr>
+          <w:rFonts w:ascii="Times New Roman" w:hAnsi="Times New Roman" w:cs="Times New Roman"/>
+          <w:sz w:val="24"/>
+          <w:szCs w:val="24"/>
+        </w:rPr>
+        <w:t>safely executed through a web browser, without any extra installations</w:t>
+      </w:r>
+      <w:r>
+        <w:rPr>
+          <w:rFonts w:ascii="Times New Roman" w:hAnsi="Times New Roman" w:cs="Times New Roman"/>
+          <w:sz w:val="24"/>
+          <w:szCs w:val="24"/>
+        </w:rPr>
+        <w:t>,</w:t>
+      </w:r>
+      <w:r>
+        <w:rPr>
+          <w:rFonts w:ascii="Times New Roman" w:hAnsi="Times New Roman" w:cs="Times New Roman"/>
+          <w:sz w:val="24"/>
+          <w:szCs w:val="24"/>
+        </w:rPr>
+        <w:t xml:space="preserve"> </w:t>
+      </w:r>
+      <w:r>
+        <w:rPr>
+          <w:rFonts w:ascii="Times New Roman" w:hAnsi="Times New Roman" w:cs="Times New Roman"/>
+          <w:sz w:val="24"/>
+          <w:szCs w:val="24"/>
+        </w:rPr>
+        <w:t xml:space="preserve">by accessing the </w:t>
+      </w:r>
+      <w:hyperlink r:id="rId8" w:history="1">
+        <w:r>
+          <w:rPr>
+            <w:rStyle w:val="Hyperlink"/>
+            <w:rFonts w:ascii="Times New Roman" w:hAnsi="Times New Roman" w:cs="Times New Roman"/>
+            <w:sz w:val="24"/>
+            <w:szCs w:val="24"/>
+          </w:rPr>
+          <w:t>Jupyter Hub Binder</w:t>
+        </w:r>
+      </w:hyperlink>
+      <w:r>
+        <w:rPr>
+          <w:rFonts w:ascii="Times New Roman" w:hAnsi="Times New Roman" w:cs="Times New Roman"/>
+          <w:sz w:val="24"/>
+          <w:szCs w:val="24"/>
+        </w:rPr>
+        <w:t>.</w:t>
+      </w:r>
+      <w:r>
+        <w:rPr>
+          <w:rFonts w:ascii="Times New Roman" w:hAnsi="Times New Roman" w:cs="Times New Roman"/>
+          <w:sz w:val="24"/>
+          <w:szCs w:val="24"/>
+        </w:rPr>
+        <w:t xml:space="preserve"> This is the encoura</w:t>
+      </w:r>
+      <w:bookmarkStart w:id="0" w:name="_GoBack"/>
+      <w:bookmarkEnd w:id="0"/>
+      <w:r>
+        <w:rPr>
+          <w:rFonts w:ascii="Times New Roman" w:hAnsi="Times New Roman" w:cs="Times New Roman"/>
+          <w:sz w:val="24"/>
+          <w:szCs w:val="24"/>
+        </w:rPr>
+        <w:t>ged method to run the code for this report</w:t>
       </w:r>
       <w:r>
         <w:rPr>
@@ -11762,7 +11901,16 @@
           <w:sz w:val="24"/>
           <w:szCs w:val="24"/>
         </w:rPr>
-        <w:t>equally by looping over the boundary points.</w:t>
+        <w:t xml:space="preserve">equally by looping over the boundary </w:t>
+      </w:r>
+      <w:r>
+        <w:rPr>
+          <w:rFonts w:ascii="Times New Roman" w:eastAsiaTheme="minorEastAsia" w:hAnsi="Times New Roman" w:cs="Times New Roman"/>
+          <w:sz w:val="24"/>
+          <w:szCs w:val="24"/>
+        </w:rPr>
+        <w:lastRenderedPageBreak/>
+        <w:t>points.</w:t>
       </w:r>
       <w:r>
         <w:rPr>
@@ -11894,7 +12042,7 @@
                     <pic:cNvPicPr/>
                   </pic:nvPicPr>
                   <pic:blipFill>
-                    <a:blip r:embed="rId6"/>
+                    <a:blip r:embed="rId9"/>
                     <a:stretch>
                       <a:fillRect/>
                     </a:stretch>
@@ -12604,6 +12752,7 @@
         <w:rPr>
           <w:rFonts w:ascii="Times New Roman" w:hAnsi="Times New Roman" w:cs="Times New Roman"/>
         </w:rPr>
+        <w:lastRenderedPageBreak/>
         <w:drawing>
           <wp:inline distT="0" distB="0" distL="0" distR="0" wp14:anchorId="2735FF20" wp14:editId="325C0992">
             <wp:extent cx="5715000" cy="2339590"/>
@@ -12620,7 +12769,7 @@
                     <pic:cNvPicPr/>
                   </pic:nvPicPr>
                   <pic:blipFill rotWithShape="1">
-                    <a:blip r:embed="rId7"/>
+                    <a:blip r:embed="rId10"/>
                     <a:srcRect l="6232" t="4211" r="6016"/>
                     <a:stretch/>
                   </pic:blipFill>
@@ -12739,7 +12888,7 @@
                     <pic:cNvPicPr/>
                   </pic:nvPicPr>
                   <pic:blipFill rotWithShape="1">
-                    <a:blip r:embed="rId8"/>
+                    <a:blip r:embed="rId11"/>
                     <a:srcRect l="6481" r="6521"/>
                     <a:stretch/>
                   </pic:blipFill>
@@ -13525,7 +13674,7 @@
                     </pic:cNvPicPr>
                   </pic:nvPicPr>
                   <pic:blipFill rotWithShape="1">
-                    <a:blip r:embed="rId9">
+                    <a:blip r:embed="rId12">
                       <a:extLst>
                         <a:ext uri="{28A0092B-C50C-407E-A947-70E740481C1C}">
                           <a14:useLocalDpi xmlns:a14="http://schemas.microsoft.com/office/drawing/2010/main" val="0"/>
@@ -13892,7 +14041,16 @@
           <w:sz w:val="24"/>
           <w:szCs w:val="24"/>
         </w:rPr>
-        <w:t xml:space="preserve"> finite difference discretized Poisson equation </w:t>
+        <w:t xml:space="preserve"> finite difference discretized </w:t>
+      </w:r>
+      <w:r>
+        <w:rPr>
+          <w:rFonts w:ascii="Times New Roman" w:eastAsiaTheme="minorEastAsia" w:hAnsi="Times New Roman" w:cs="Times New Roman"/>
+          <w:sz w:val="24"/>
+          <w:szCs w:val="24"/>
+        </w:rPr>
+        <w:lastRenderedPageBreak/>
+        <w:t xml:space="preserve">Poisson equation </w:t>
       </w:r>
       <m:oMath>
         <m:r>
@@ -14680,7 +14838,7 @@
                     </pic:cNvPicPr>
                   </pic:nvPicPr>
                   <pic:blipFill rotWithShape="1">
-                    <a:blip r:embed="rId10">
+                    <a:blip r:embed="rId13">
                       <a:extLst>
                         <a:ext uri="{28A0092B-C50C-407E-A947-70E740481C1C}">
                           <a14:useLocalDpi xmlns:a14="http://schemas.microsoft.com/office/drawing/2010/main" val="0"/>
@@ -14830,6 +14988,7 @@
           <w:sz w:val="24"/>
           <w:szCs w:val="24"/>
         </w:rPr>
+        <w:lastRenderedPageBreak/>
         <w:t xml:space="preserve">Figure 6 shows this effect more clearly by </w:t>
       </w:r>
       <w:r>
@@ -14949,7 +15108,7 @@
                     </pic:cNvPicPr>
                   </pic:nvPicPr>
                   <pic:blipFill rotWithShape="1">
-                    <a:blip r:embed="rId11" cstate="print">
+                    <a:blip r:embed="rId14" cstate="print">
                       <a:clrChange>
                         <a:clrFrom>
                           <a:srgbClr val="FFFFFF"/>
@@ -15016,7 +15175,7 @@
                     </pic:cNvPicPr>
                   </pic:nvPicPr>
                   <pic:blipFill rotWithShape="1">
-                    <a:blip r:embed="rId12">
+                    <a:blip r:embed="rId15">
                       <a:extLst>
                         <a:ext uri="{28A0092B-C50C-407E-A947-70E740481C1C}">
                           <a14:useLocalDpi xmlns:a14="http://schemas.microsoft.com/office/drawing/2010/main" val="0"/>
@@ -15357,6 +15516,7 @@
           <w:rFonts w:ascii="Times New Roman" w:hAnsi="Times New Roman" w:cs="Times New Roman"/>
           <w:noProof/>
         </w:rPr>
+        <w:lastRenderedPageBreak/>
         <w:drawing>
           <wp:inline distT="0" distB="0" distL="0" distR="0" wp14:anchorId="5947E6B2" wp14:editId="0C3FF322">
             <wp:extent cx="5128895" cy="3729038"/>
@@ -15375,7 +15535,7 @@
                     </pic:cNvPicPr>
                   </pic:nvPicPr>
                   <pic:blipFill rotWithShape="1">
-                    <a:blip r:embed="rId13">
+                    <a:blip r:embed="rId16">
                       <a:extLst>
                         <a:ext uri="{28A0092B-C50C-407E-A947-70E740481C1C}">
                           <a14:useLocalDpi xmlns:a14="http://schemas.microsoft.com/office/drawing/2010/main" val="0"/>
@@ -15518,7 +15678,7 @@
                     </pic:cNvPicPr>
                   </pic:nvPicPr>
                   <pic:blipFill rotWithShape="1">
-                    <a:blip r:embed="rId14">
+                    <a:blip r:embed="rId17">
                       <a:extLst>
                         <a:ext uri="{28A0092B-C50C-407E-A947-70E740481C1C}">
                           <a14:useLocalDpi xmlns:a14="http://schemas.microsoft.com/office/drawing/2010/main" val="0"/>
@@ -15643,6 +15803,7 @@
           <w:rFonts w:ascii="Times New Roman" w:hAnsi="Times New Roman" w:cs="Times New Roman"/>
           <w:noProof/>
         </w:rPr>
+        <w:lastRenderedPageBreak/>
         <w:drawing>
           <wp:inline distT="0" distB="0" distL="0" distR="0" wp14:anchorId="1FEF2AB4" wp14:editId="5650C90F">
             <wp:extent cx="5066983" cy="3718967"/>
@@ -15661,7 +15822,7 @@
                     </pic:cNvPicPr>
                   </pic:nvPicPr>
                   <pic:blipFill rotWithShape="1">
-                    <a:blip r:embed="rId15">
+                    <a:blip r:embed="rId18">
                       <a:extLst>
                         <a:ext uri="{28A0092B-C50C-407E-A947-70E740481C1C}">
                           <a14:useLocalDpi xmlns:a14="http://schemas.microsoft.com/office/drawing/2010/main" val="0"/>
@@ -15930,7 +16091,6 @@
           <w:sz w:val="24"/>
           <w:szCs w:val="24"/>
         </w:rPr>
-        <w:lastRenderedPageBreak/>
         <w:t>In order to verify the order of accuracy of the five point central finite difference scheme used for the second spatial derivatives</w:t>
       </w:r>
       <w:r>
@@ -17746,7 +17906,7 @@
                     </pic:cNvPicPr>
                   </pic:nvPicPr>
                   <pic:blipFill rotWithShape="1">
-                    <a:blip r:embed="rId16">
+                    <a:blip r:embed="rId19">
                       <a:extLst>
                         <a:ext uri="{28A0092B-C50C-407E-A947-70E740481C1C}">
                           <a14:useLocalDpi xmlns:a14="http://schemas.microsoft.com/office/drawing/2010/main" val="0"/>
@@ -18004,8 +18164,6 @@
         </w:rPr>
         <w:t>. Finally, the implementation was successfully used to verify the second order of accuracy of the five point central difference scheme employed in the discretization.</w:t>
       </w:r>
-      <w:bookmarkStart w:id="0" w:name="_GoBack"/>
-      <w:bookmarkEnd w:id="0"/>
     </w:p>
     <w:p>
       <w:pPr>
@@ -18728,6 +18886,29 @@
       <w:szCs w:val="18"/>
     </w:rPr>
   </w:style>
+  <w:style w:type="character" w:styleId="Hyperlink">
+    <w:name w:val="Hyperlink"/>
+    <w:basedOn w:val="DefaultParagraphFont"/>
+    <w:uiPriority w:val="99"/>
+    <w:unhideWhenUsed/>
+    <w:rsid w:val="00D316A9"/>
+    <w:rPr>
+      <w:color w:val="0563C1" w:themeColor="hyperlink"/>
+      <w:u w:val="single"/>
+    </w:rPr>
+  </w:style>
+  <w:style w:type="character" w:styleId="UnresolvedMention">
+    <w:name w:val="Unresolved Mention"/>
+    <w:basedOn w:val="DefaultParagraphFont"/>
+    <w:uiPriority w:val="99"/>
+    <w:semiHidden/>
+    <w:unhideWhenUsed/>
+    <w:rsid w:val="00D316A9"/>
+    <w:rPr>
+      <w:color w:val="605E5C"/>
+      <w:shd w:val="clear" w:color="auto" w:fill="E1DFDD"/>
+    </w:rPr>
+  </w:style>
 </w:styles>
 </file>
 
@@ -19031,7 +19212,7 @@
 </file>
 
 <file path=customXml/itemProps1.xml><?xml version="1.0" encoding="utf-8"?>
-<ds:datastoreItem xmlns:ds="http://schemas.openxmlformats.org/officeDocument/2006/customXml" ds:itemID="{5FADE3A6-0A53-46E7-9CD0-D1E40EA72443}">
+<ds:datastoreItem xmlns:ds="http://schemas.openxmlformats.org/officeDocument/2006/customXml" ds:itemID="{BF14AEC5-BA74-447F-9B6B-B677B596E0E3}">
   <ds:schemaRefs>
     <ds:schemaRef ds:uri="http://schemas.openxmlformats.org/officeDocument/2006/bibliography"/>
   </ds:schemaRefs>

--- a/Report.docx
+++ b/Report.docx
@@ -451,15 +451,7 @@
                   <w:sz w:val="24"/>
                   <w:szCs w:val="24"/>
                 </w:rPr>
-                <m:t>=</m:t>
-              </m:r>
-              <m:r>
-                <w:rPr>
-                  <w:rFonts w:ascii="Cambria Math" w:hAnsi="Cambria Math" w:cs="Times New Roman"/>
-                  <w:sz w:val="24"/>
-                  <w:szCs w:val="24"/>
-                </w:rPr>
-                <m:t>-8</m:t>
+                <m:t>=-8</m:t>
               </m:r>
               <m:sSup>
                 <m:sSupPr>
@@ -1595,16 +1587,7 @@
           <w:sz w:val="24"/>
           <w:szCs w:val="24"/>
         </w:rPr>
-        <w:t>assemble_algebraic_system</w:t>
-      </w:r>
-      <w:r>
-        <w:rPr>
-          <w:rFonts w:ascii="Times New Roman" w:hAnsi="Times New Roman" w:cs="Times New Roman"/>
-          <w:i/>
-          <w:sz w:val="24"/>
-          <w:szCs w:val="24"/>
-        </w:rPr>
-        <w:t>_</w:t>
+        <w:t>assemble_algebraic_system_</w:t>
       </w:r>
       <w:r>
         <w:rPr>
@@ -2661,6 +2644,7 @@
           <w:rPr>
             <w:rStyle w:val="Hyperlink"/>
             <w:rFonts w:ascii="Times New Roman" w:hAnsi="Times New Roman" w:cs="Times New Roman"/>
+            <w:color w:val="auto"/>
             <w:sz w:val="24"/>
             <w:szCs w:val="24"/>
           </w:rPr>
@@ -2689,6 +2673,7 @@
           <w:rPr>
             <w:rStyle w:val="Hyperlink"/>
             <w:rFonts w:ascii="Times New Roman" w:hAnsi="Times New Roman" w:cs="Times New Roman"/>
+            <w:color w:val="auto"/>
             <w:sz w:val="24"/>
             <w:szCs w:val="24"/>
           </w:rPr>
@@ -2749,6 +2734,7 @@
           <w:rPr>
             <w:rStyle w:val="Hyperlink"/>
             <w:rFonts w:ascii="Times New Roman" w:hAnsi="Times New Roman" w:cs="Times New Roman"/>
+            <w:color w:val="auto"/>
             <w:sz w:val="24"/>
             <w:szCs w:val="24"/>
           </w:rPr>
@@ -2769,17 +2755,7 @@
           <w:sz w:val="24"/>
           <w:szCs w:val="24"/>
         </w:rPr>
-        <w:t xml:space="preserve"> This is the encoura</w:t>
-      </w:r>
-      <w:bookmarkStart w:id="0" w:name="_GoBack"/>
-      <w:bookmarkEnd w:id="0"/>
-      <w:r>
-        <w:rPr>
-          <w:rFonts w:ascii="Times New Roman" w:hAnsi="Times New Roman" w:cs="Times New Roman"/>
-          <w:sz w:val="24"/>
-          <w:szCs w:val="24"/>
-        </w:rPr>
-        <w:t>ged method to run the code for this report</w:t>
+        <w:t xml:space="preserve"> This is the encouraged method to run the code for this report</w:t>
       </w:r>
       <w:r>
         <w:rPr>
@@ -11818,16 +11794,7 @@
           <w:sz w:val="24"/>
           <w:szCs w:val="24"/>
         </w:rPr>
-        <w:t>assemble_algebraic_system</w:t>
-      </w:r>
-      <w:r>
-        <w:rPr>
-          <w:rFonts w:ascii="Times New Roman" w:hAnsi="Times New Roman" w:cs="Times New Roman"/>
-          <w:i/>
-          <w:sz w:val="24"/>
-          <w:szCs w:val="24"/>
-        </w:rPr>
-        <w:t>_slow</w:t>
+        <w:t>assemble_algebraic_system_slow</w:t>
       </w:r>
       <w:r>
         <w:rPr>
@@ -12360,15 +12327,7 @@
           <w:sz w:val="24"/>
           <w:szCs w:val="24"/>
         </w:rPr>
-        <w:t xml:space="preserve"> the use of </w:t>
-      </w:r>
-      <w:r>
-        <w:rPr>
-          <w:rFonts w:ascii="Times New Roman" w:hAnsi="Times New Roman" w:cs="Times New Roman"/>
-          <w:sz w:val="24"/>
-          <w:szCs w:val="24"/>
-        </w:rPr>
-        <w:t>‘</w:t>
+        <w:t xml:space="preserve"> the use of ‘</w:t>
       </w:r>
       <w:r>
         <w:rPr>
@@ -12679,23 +12638,7 @@
             <w:sz w:val="24"/>
             <w:szCs w:val="24"/>
           </w:rPr>
-          <m:t>y</m:t>
-        </m:r>
-        <m:r>
-          <w:rPr>
-            <w:rFonts w:ascii="Cambria Math" w:eastAsiaTheme="minorEastAsia" w:hAnsi="Cambria Math" w:cs="Times New Roman"/>
-            <w:sz w:val="24"/>
-            <w:szCs w:val="24"/>
-          </w:rPr>
-          <m:t>=</m:t>
-        </m:r>
-        <m:r>
-          <w:rPr>
-            <w:rFonts w:ascii="Cambria Math" w:eastAsiaTheme="minorEastAsia" w:hAnsi="Cambria Math" w:cs="Times New Roman"/>
-            <w:sz w:val="24"/>
-            <w:szCs w:val="24"/>
-          </w:rPr>
-          <m:t>x</m:t>
+          <m:t>y=x</m:t>
         </m:r>
       </m:oMath>
       <w:r>
@@ -12712,15 +12655,7 @@
           <w:sz w:val="24"/>
           <w:szCs w:val="24"/>
         </w:rPr>
-        <w:t xml:space="preserve"> </w:t>
-      </w:r>
-      <w:r>
-        <w:rPr>
-          <w:rFonts w:ascii="Times New Roman" w:eastAsiaTheme="minorEastAsia" w:hAnsi="Times New Roman" w:cs="Times New Roman"/>
-          <w:sz w:val="24"/>
-          <w:szCs w:val="24"/>
-        </w:rPr>
-        <w:t>creating crests and trough</w:t>
+        <w:t xml:space="preserve"> creating crests and trough</w:t>
       </w:r>
       <w:r>
         <w:rPr>
@@ -12751,6 +12686,7 @@
       <w:r>
         <w:rPr>
           <w:rFonts w:ascii="Times New Roman" w:hAnsi="Times New Roman" w:cs="Times New Roman"/>
+          <w:noProof/>
         </w:rPr>
         <w:lastRenderedPageBreak/>
         <w:drawing>
@@ -12871,6 +12807,7 @@
       <w:r>
         <w:rPr>
           <w:rFonts w:ascii="Times New Roman" w:hAnsi="Times New Roman" w:cs="Times New Roman"/>
+          <w:noProof/>
         </w:rPr>
         <w:drawing>
           <wp:inline distT="0" distB="0" distL="0" distR="0" wp14:anchorId="4FD29220" wp14:editId="3F2EF809">
@@ -13180,16 +13117,7 @@
           <w:sz w:val="24"/>
           <w:szCs w:val="24"/>
         </w:rPr>
-        <w:t>gauss_seidel</w:t>
-      </w:r>
-      <w:r>
-        <w:rPr>
-          <w:rFonts w:ascii="Times New Roman" w:hAnsi="Times New Roman" w:cs="Times New Roman"/>
-          <w:i/>
-          <w:sz w:val="24"/>
-          <w:szCs w:val="24"/>
-        </w:rPr>
-        <w:t>_sparse</w:t>
+        <w:t>gauss_seidel_sparse</w:t>
       </w:r>
       <w:r>
         <w:rPr>
@@ -14111,15 +14039,7 @@
             <w:sz w:val="24"/>
             <w:szCs w:val="24"/>
           </w:rPr>
-          <m:t>h</m:t>
-        </m:r>
-        <m:r>
-          <w:rPr>
-            <w:rFonts w:ascii="Cambria Math" w:eastAsiaTheme="minorEastAsia" w:hAnsi="Cambria Math" w:cs="Times New Roman"/>
-            <w:sz w:val="24"/>
-            <w:szCs w:val="24"/>
-          </w:rPr>
-          <m:t>=</m:t>
+          <m:t>h=</m:t>
         </m:r>
         <m:f>
           <m:fPr>
@@ -14403,15 +14323,7 @@
             <w:sz w:val="24"/>
             <w:szCs w:val="24"/>
           </w:rPr>
-          <m:t>N=</m:t>
-        </m:r>
-        <m:r>
-          <w:rPr>
-            <w:rFonts w:ascii="Cambria Math" w:eastAsiaTheme="minorEastAsia" w:hAnsi="Cambria Math" w:cs="Times New Roman"/>
-            <w:sz w:val="24"/>
-            <w:szCs w:val="24"/>
-          </w:rPr>
-          <m:t>61</m:t>
+          <m:t>N=61</m:t>
         </m:r>
       </m:oMath>
       <w:r>
@@ -14939,14 +14851,7 @@
           <w:rFonts w:ascii="Times New Roman" w:hAnsi="Times New Roman" w:cs="Times New Roman"/>
           <w:color w:val="auto"/>
         </w:rPr>
-        <w:t xml:space="preserve">- Comparison of number of iterations for the convergence of Successive Over Relaxation </w:t>
-      </w:r>
-      <w:r>
-        <w:rPr>
-          <w:rFonts w:ascii="Times New Roman" w:hAnsi="Times New Roman" w:cs="Times New Roman"/>
-          <w:color w:val="auto"/>
-        </w:rPr>
-        <w:t xml:space="preserve">method using </w:t>
+        <w:t xml:space="preserve">- Comparison of number of iterations for the convergence of Successive Over Relaxation method using </w:t>
       </w:r>
       <w:r>
         <w:rPr>
@@ -15409,23 +15314,7 @@
           <w:sz w:val="24"/>
           <w:szCs w:val="24"/>
         </w:rPr>
-        <w:t xml:space="preserve"> the </w:t>
-      </w:r>
-      <w:r>
-        <w:rPr>
-          <w:rFonts w:ascii="Times New Roman" w:hAnsi="Times New Roman" w:cs="Times New Roman"/>
-          <w:sz w:val="24"/>
-          <w:szCs w:val="24"/>
-        </w:rPr>
-        <w:t>Jacobi, Gauss-Seidel and Successive Over Relaxation methods</w:t>
-      </w:r>
-      <w:r>
-        <w:rPr>
-          <w:rFonts w:ascii="Times New Roman" w:hAnsi="Times New Roman" w:cs="Times New Roman"/>
-          <w:sz w:val="24"/>
-          <w:szCs w:val="24"/>
-        </w:rPr>
-        <w:t xml:space="preserve">, respectively. </w:t>
+        <w:t xml:space="preserve"> the Jacobi, Gauss-Seidel and Successive Over Relaxation methods, respectively. </w:t>
       </w:r>
       <w:r>
         <w:rPr>
@@ -15577,8 +15466,6 @@
         <w:rPr>
           <w:rFonts w:ascii="Times New Roman" w:hAnsi="Times New Roman" w:cs="Times New Roman"/>
           <w:color w:val="auto"/>
-          <w:sz w:val="24"/>
-          <w:szCs w:val="24"/>
         </w:rPr>
       </w:pPr>
       <w:r>
@@ -15629,23 +15516,11 @@
           <w:rFonts w:ascii="Times New Roman" w:hAnsi="Times New Roman" w:cs="Times New Roman"/>
           <w:color w:val="auto"/>
         </w:rPr>
-        <w:t xml:space="preserve"> </w:t>
-      </w:r>
-      <w:r>
-        <w:rPr>
-          <w:rFonts w:ascii="Times New Roman" w:hAnsi="Times New Roman" w:cs="Times New Roman"/>
-          <w:color w:val="auto"/>
-        </w:rPr>
-        <w:t xml:space="preserve">- Iterations Comparison for Different Initial Guesses using </w:t>
-      </w:r>
-      <w:r>
-        <w:rPr>
-          <w:rFonts w:ascii="Times New Roman" w:hAnsi="Times New Roman" w:cs="Times New Roman"/>
-          <w:color w:val="auto"/>
-        </w:rPr>
-        <w:t>Jacobi.</w:t>
+        <w:t xml:space="preserve"> - Iterations Comparison for Different Initial Guesses using Jacobi.</w:t>
       </w:r>
     </w:p>
+    <w:p/>
+    <w:p/>
     <w:p>
       <w:pPr>
         <w:keepNext/>
@@ -15772,21 +15647,7 @@
           <w:rFonts w:ascii="Times New Roman" w:hAnsi="Times New Roman" w:cs="Times New Roman"/>
           <w:color w:val="auto"/>
         </w:rPr>
-        <w:t xml:space="preserve"> </w:t>
-      </w:r>
-      <w:r>
-        <w:rPr>
-          <w:rFonts w:ascii="Times New Roman" w:hAnsi="Times New Roman" w:cs="Times New Roman"/>
-          <w:color w:val="auto"/>
-        </w:rPr>
-        <w:t xml:space="preserve">- Iterations Comparison for Different Initial Guesses using </w:t>
-      </w:r>
-      <w:r>
-        <w:rPr>
-          <w:rFonts w:ascii="Times New Roman" w:hAnsi="Times New Roman" w:cs="Times New Roman"/>
-          <w:color w:val="auto"/>
-        </w:rPr>
-        <w:t>Gauss-Seidel.</w:t>
+        <w:t xml:space="preserve"> - Iterations Comparison for Different Initial Guesses using Gauss-Seidel.</w:t>
       </w:r>
     </w:p>
     <w:p>
@@ -15914,28 +15775,7 @@
           <w:rFonts w:ascii="Times New Roman" w:hAnsi="Times New Roman" w:cs="Times New Roman"/>
           <w:color w:val="auto"/>
         </w:rPr>
-        <w:t xml:space="preserve"> - </w:t>
-      </w:r>
-      <w:r>
-        <w:rPr>
-          <w:rFonts w:ascii="Times New Roman" w:hAnsi="Times New Roman" w:cs="Times New Roman"/>
-          <w:color w:val="auto"/>
-        </w:rPr>
-        <w:t xml:space="preserve">Iterations Comparison for Different Initial Guesses </w:t>
-      </w:r>
-      <w:r>
-        <w:rPr>
-          <w:rFonts w:ascii="Times New Roman" w:hAnsi="Times New Roman" w:cs="Times New Roman"/>
-          <w:color w:val="auto"/>
-        </w:rPr>
-        <w:t>using Successive Over Relaxation with</w:t>
-      </w:r>
-      <w:r>
-        <w:rPr>
-          <w:rFonts w:ascii="Times New Roman" w:hAnsi="Times New Roman" w:cs="Times New Roman"/>
-          <w:color w:val="auto"/>
-        </w:rPr>
-        <w:t xml:space="preserve"> </w:t>
+        <w:t xml:space="preserve"> - Iterations Comparison for Different Initial Guesses using Successive Over Relaxation with </w:t>
       </w:r>
       <m:oMath>
         <m:r>
@@ -16124,23 +15964,7 @@
             <w:sz w:val="24"/>
             <w:szCs w:val="24"/>
           </w:rPr>
-          <m:t>(</m:t>
-        </m:r>
-        <m:r>
-          <w:rPr>
-            <w:rFonts w:ascii="Cambria Math" w:hAnsi="Cambria Math" w:cs="Times New Roman"/>
-            <w:sz w:val="24"/>
-            <w:szCs w:val="24"/>
-          </w:rPr>
-          <m:t>9</m:t>
-        </m:r>
-        <m:r>
-          <w:rPr>
-            <w:rFonts w:ascii="Cambria Math" w:hAnsi="Cambria Math" w:cs="Times New Roman"/>
-            <w:sz w:val="24"/>
-            <w:szCs w:val="24"/>
-          </w:rPr>
-          <m:t>)</m:t>
+          <m:t>(9)</m:t>
         </m:r>
       </m:oMath>
       <w:r>
@@ -16686,23 +16510,7 @@
               <w:sz w:val="24"/>
               <w:szCs w:val="24"/>
             </w:rPr>
-            <m:t xml:space="preserve">,  </m:t>
-          </m:r>
-          <m:r>
-            <w:rPr>
-              <w:rFonts w:ascii="Cambria Math" w:eastAsiaTheme="minorEastAsia" w:hAnsi="Cambria Math" w:cs="Times New Roman"/>
-              <w:sz w:val="24"/>
-              <w:szCs w:val="24"/>
-            </w:rPr>
-            <m:t>u</m:t>
-          </m:r>
-          <m:r>
-            <w:rPr>
-              <w:rFonts w:ascii="Cambria Math" w:eastAsiaTheme="minorEastAsia" w:hAnsi="Cambria Math" w:cs="Times New Roman"/>
-              <w:sz w:val="24"/>
-              <w:szCs w:val="24"/>
-            </w:rPr>
-            <m:t>(x,y)∈∂</m:t>
+            <m:t>,  u(x,y)∈∂</m:t>
           </m:r>
           <m:r>
             <m:rPr>
@@ -16846,208 +16654,171 @@
           <w:szCs w:val="24"/>
         </w:rPr>
       </w:pPr>
-      <m:oMathPara>
-        <m:oMath>
-          <m:eqArr>
-            <m:eqArrPr>
-              <m:maxDist m:val="1"/>
-              <m:ctrlPr>
-                <w:rPr>
-                  <w:rFonts w:ascii="Cambria Math" w:eastAsiaTheme="minorEastAsia" w:hAnsi="Cambria Math" w:cs="Times New Roman"/>
-                  <w:i/>
-                  <w:sz w:val="24"/>
-                  <w:szCs w:val="24"/>
-                </w:rPr>
-              </m:ctrlPr>
-            </m:eqArrPr>
-            <m:e>
-              <m:r>
-                <w:rPr>
-                  <w:rFonts w:ascii="Cambria Math" w:eastAsiaTheme="minorEastAsia" w:hAnsi="Cambria Math" w:cs="Times New Roman"/>
-                  <w:sz w:val="24"/>
-                  <w:szCs w:val="24"/>
-                </w:rPr>
-                <m:t>u</m:t>
-              </m:r>
-              <m:d>
-                <m:dPr>
-                  <m:ctrlPr>
-                    <w:rPr>
-                      <w:rFonts w:ascii="Cambria Math" w:eastAsiaTheme="minorEastAsia" w:hAnsi="Cambria Math" w:cs="Times New Roman"/>
-                      <w:i/>
-                      <w:sz w:val="24"/>
-                      <w:szCs w:val="24"/>
-                    </w:rPr>
-                  </m:ctrlPr>
-                </m:dPr>
-                <m:e>
-                  <m:r>
-                    <w:rPr>
-                      <w:rFonts w:ascii="Cambria Math" w:eastAsiaTheme="minorEastAsia" w:hAnsi="Cambria Math" w:cs="Times New Roman"/>
-                      <w:sz w:val="24"/>
-                      <w:szCs w:val="24"/>
-                    </w:rPr>
-                    <m:t>x,y</m:t>
-                  </m:r>
-                </m:e>
-              </m:d>
-              <m:r>
-                <w:rPr>
-                  <w:rFonts w:ascii="Cambria Math" w:eastAsiaTheme="minorEastAsia" w:hAnsi="Cambria Math" w:cs="Times New Roman"/>
-                  <w:sz w:val="24"/>
-                  <w:szCs w:val="24"/>
-                </w:rPr>
-                <m:t>=</m:t>
-              </m:r>
-              <m:func>
-                <m:funcPr>
-                  <m:ctrlPr>
-                    <w:rPr>
-                      <w:rFonts w:ascii="Cambria Math" w:hAnsi="Cambria Math" w:cs="Times New Roman"/>
-                      <w:i/>
-                      <w:sz w:val="24"/>
-                      <w:szCs w:val="24"/>
-                    </w:rPr>
-                  </m:ctrlPr>
-                </m:funcPr>
-                <m:fName>
-                  <m:r>
-                    <m:rPr>
-                      <m:sty m:val="p"/>
-                    </m:rPr>
-                    <w:rPr>
-                      <w:rFonts w:ascii="Cambria Math" w:hAnsi="Cambria Math" w:cs="Times New Roman"/>
-                      <w:sz w:val="24"/>
-                      <w:szCs w:val="24"/>
-                    </w:rPr>
-                    <m:t>sin</m:t>
-                  </m:r>
-                </m:fName>
-                <m:e>
-                  <m:d>
-                    <m:dPr>
-                      <m:begChr m:val="["/>
-                      <m:endChr m:val="]"/>
-                      <m:ctrlPr>
-                        <w:rPr>
-                          <w:rFonts w:ascii="Cambria Math" w:hAnsi="Cambria Math" w:cs="Times New Roman"/>
-                          <w:i/>
-                          <w:sz w:val="24"/>
-                          <w:szCs w:val="24"/>
-                        </w:rPr>
-                      </m:ctrlPr>
-                    </m:dPr>
-                    <m:e>
-                      <m:r>
-                        <w:rPr>
-                          <w:rFonts w:ascii="Cambria Math" w:hAnsi="Cambria Math" w:cs="Times New Roman"/>
-                          <w:sz w:val="24"/>
-                          <w:szCs w:val="24"/>
-                        </w:rPr>
-                        <m:t>2π</m:t>
-                      </m:r>
-                      <m:d>
-                        <m:dPr>
-                          <m:ctrlPr>
-                            <w:rPr>
-                              <w:rFonts w:ascii="Cambria Math" w:hAnsi="Cambria Math" w:cs="Times New Roman"/>
-                              <w:i/>
-                              <w:sz w:val="24"/>
-                              <w:szCs w:val="24"/>
-                            </w:rPr>
-                          </m:ctrlPr>
-                        </m:dPr>
-                        <m:e>
-                          <m:r>
-                            <w:rPr>
-                              <w:rFonts w:ascii="Cambria Math" w:hAnsi="Cambria Math" w:cs="Times New Roman"/>
-                              <w:sz w:val="24"/>
-                              <w:szCs w:val="24"/>
-                            </w:rPr>
-                            <m:t>x+y</m:t>
-                          </m:r>
-                        </m:e>
-                      </m:d>
-                    </m:e>
-                  </m:d>
-                </m:e>
-              </m:func>
-              <m:r>
-                <w:rPr>
-                  <w:rFonts w:ascii="Cambria Math" w:eastAsiaTheme="minorEastAsia" w:hAnsi="Cambria Math" w:cs="Times New Roman"/>
-                  <w:sz w:val="24"/>
-                  <w:szCs w:val="24"/>
-                </w:rPr>
-                <m:t>#</m:t>
-              </m:r>
-              <m:d>
-                <m:dPr>
-                  <m:ctrlPr>
-                    <w:rPr>
-                      <w:rFonts w:ascii="Cambria Math" w:eastAsiaTheme="minorEastAsia" w:hAnsi="Cambria Math" w:cs="Times New Roman"/>
-                      <w:i/>
-                      <w:sz w:val="24"/>
-                      <w:szCs w:val="24"/>
-                    </w:rPr>
-                  </m:ctrlPr>
-                </m:dPr>
-                <m:e>
-                  <m:r>
-                    <w:rPr>
-                      <w:rFonts w:ascii="Cambria Math" w:eastAsiaTheme="minorEastAsia" w:hAnsi="Cambria Math" w:cs="Times New Roman"/>
-                      <w:sz w:val="24"/>
-                      <w:szCs w:val="24"/>
-                    </w:rPr>
-                    <m:t>10</m:t>
-                  </m:r>
-                </m:e>
-              </m:d>
-            </m:e>
-          </m:eqArr>
-        </m:oMath>
-      </m:oMathPara>
-    </w:p>
-    <w:p>
-      <w:pPr>
-        <w:spacing w:line="360" w:lineRule="auto"/>
-        <w:jc w:val="both"/>
+      <m:oMath>
+        <m:eqArr>
+          <m:eqArrPr>
+            <m:maxDist m:val="1"/>
+            <m:ctrlPr>
+              <w:rPr>
+                <w:rFonts w:ascii="Cambria Math" w:eastAsiaTheme="minorEastAsia" w:hAnsi="Cambria Math" w:cs="Times New Roman"/>
+                <w:i/>
+                <w:sz w:val="24"/>
+                <w:szCs w:val="24"/>
+              </w:rPr>
+            </m:ctrlPr>
+          </m:eqArrPr>
+          <m:e>
+            <m:r>
+              <w:rPr>
+                <w:rFonts w:ascii="Cambria Math" w:eastAsiaTheme="minorEastAsia" w:hAnsi="Cambria Math" w:cs="Times New Roman"/>
+                <w:sz w:val="24"/>
+                <w:szCs w:val="24"/>
+              </w:rPr>
+              <m:t>u</m:t>
+            </m:r>
+            <m:d>
+              <m:dPr>
+                <m:ctrlPr>
+                  <w:rPr>
+                    <w:rFonts w:ascii="Cambria Math" w:eastAsiaTheme="minorEastAsia" w:hAnsi="Cambria Math" w:cs="Times New Roman"/>
+                    <w:i/>
+                    <w:sz w:val="24"/>
+                    <w:szCs w:val="24"/>
+                  </w:rPr>
+                </m:ctrlPr>
+              </m:dPr>
+              <m:e>
+                <m:r>
+                  <w:rPr>
+                    <w:rFonts w:ascii="Cambria Math" w:eastAsiaTheme="minorEastAsia" w:hAnsi="Cambria Math" w:cs="Times New Roman"/>
+                    <w:sz w:val="24"/>
+                    <w:szCs w:val="24"/>
+                  </w:rPr>
+                  <m:t>x,y</m:t>
+                </m:r>
+              </m:e>
+            </m:d>
+            <m:r>
+              <w:rPr>
+                <w:rFonts w:ascii="Cambria Math" w:eastAsiaTheme="minorEastAsia" w:hAnsi="Cambria Math" w:cs="Times New Roman"/>
+                <w:sz w:val="24"/>
+                <w:szCs w:val="24"/>
+              </w:rPr>
+              <m:t>=</m:t>
+            </m:r>
+            <m:func>
+              <m:funcPr>
+                <m:ctrlPr>
+                  <w:rPr>
+                    <w:rFonts w:ascii="Cambria Math" w:hAnsi="Cambria Math" w:cs="Times New Roman"/>
+                    <w:i/>
+                    <w:sz w:val="24"/>
+                    <w:szCs w:val="24"/>
+                  </w:rPr>
+                </m:ctrlPr>
+              </m:funcPr>
+              <m:fName>
+                <m:r>
+                  <m:rPr>
+                    <m:sty m:val="p"/>
+                  </m:rPr>
+                  <w:rPr>
+                    <w:rFonts w:ascii="Cambria Math" w:hAnsi="Cambria Math" w:cs="Times New Roman"/>
+                    <w:sz w:val="24"/>
+                    <w:szCs w:val="24"/>
+                  </w:rPr>
+                  <m:t>sin</m:t>
+                </m:r>
+              </m:fName>
+              <m:e>
+                <m:d>
+                  <m:dPr>
+                    <m:begChr m:val="["/>
+                    <m:endChr m:val="]"/>
+                    <m:ctrlPr>
+                      <w:rPr>
+                        <w:rFonts w:ascii="Cambria Math" w:hAnsi="Cambria Math" w:cs="Times New Roman"/>
+                        <w:i/>
+                        <w:sz w:val="24"/>
+                        <w:szCs w:val="24"/>
+                      </w:rPr>
+                    </m:ctrlPr>
+                  </m:dPr>
+                  <m:e>
+                    <m:r>
+                      <w:rPr>
+                        <w:rFonts w:ascii="Cambria Math" w:hAnsi="Cambria Math" w:cs="Times New Roman"/>
+                        <w:sz w:val="24"/>
+                        <w:szCs w:val="24"/>
+                      </w:rPr>
+                      <m:t>2π</m:t>
+                    </m:r>
+                    <m:d>
+                      <m:dPr>
+                        <m:ctrlPr>
+                          <w:rPr>
+                            <w:rFonts w:ascii="Cambria Math" w:hAnsi="Cambria Math" w:cs="Times New Roman"/>
+                            <w:i/>
+                            <w:sz w:val="24"/>
+                            <w:szCs w:val="24"/>
+                          </w:rPr>
+                        </m:ctrlPr>
+                      </m:dPr>
+                      <m:e>
+                        <m:r>
+                          <w:rPr>
+                            <w:rFonts w:ascii="Cambria Math" w:hAnsi="Cambria Math" w:cs="Times New Roman"/>
+                            <w:sz w:val="24"/>
+                            <w:szCs w:val="24"/>
+                          </w:rPr>
+                          <m:t>x+y</m:t>
+                        </m:r>
+                      </m:e>
+                    </m:d>
+                  </m:e>
+                </m:d>
+              </m:e>
+            </m:func>
+            <m:r>
+              <w:rPr>
+                <w:rFonts w:ascii="Cambria Math" w:eastAsiaTheme="minorEastAsia" w:hAnsi="Cambria Math" w:cs="Times New Roman"/>
+                <w:sz w:val="24"/>
+                <w:szCs w:val="24"/>
+              </w:rPr>
+              <m:t>#</m:t>
+            </m:r>
+            <m:d>
+              <m:dPr>
+                <m:ctrlPr>
+                  <w:rPr>
+                    <w:rFonts w:ascii="Cambria Math" w:eastAsiaTheme="minorEastAsia" w:hAnsi="Cambria Math" w:cs="Times New Roman"/>
+                    <w:i/>
+                    <w:sz w:val="24"/>
+                    <w:szCs w:val="24"/>
+                  </w:rPr>
+                </m:ctrlPr>
+              </m:dPr>
+              <m:e>
+                <m:r>
+                  <w:rPr>
+                    <w:rFonts w:ascii="Cambria Math" w:eastAsiaTheme="minorEastAsia" w:hAnsi="Cambria Math" w:cs="Times New Roman"/>
+                    <w:sz w:val="24"/>
+                    <w:szCs w:val="24"/>
+                  </w:rPr>
+                  <m:t>10</m:t>
+                </m:r>
+              </m:e>
+            </m:d>
+          </m:e>
+        </m:eqArr>
+      </m:oMath>
+      <w:r>
         <w:rPr>
           <w:rFonts w:ascii="Times New Roman" w:eastAsiaTheme="minorEastAsia" w:hAnsi="Times New Roman" w:cs="Times New Roman"/>
           <w:sz w:val="24"/>
           <w:szCs w:val="24"/>
         </w:rPr>
-      </w:pPr>
-      <w:r>
-        <w:rPr>
-          <w:rFonts w:ascii="Times New Roman" w:eastAsiaTheme="minorEastAsia" w:hAnsi="Times New Roman" w:cs="Times New Roman"/>
-          <w:sz w:val="24"/>
-          <w:szCs w:val="24"/>
-        </w:rPr>
-        <w:t xml:space="preserve"> </w:t>
-      </w:r>
-      <w:r>
-        <w:rPr>
-          <w:rFonts w:ascii="Times New Roman" w:eastAsiaTheme="minorEastAsia" w:hAnsi="Times New Roman" w:cs="Times New Roman"/>
-          <w:sz w:val="24"/>
-          <w:szCs w:val="24"/>
-        </w:rPr>
-        <w:t>T</w:t>
-      </w:r>
-      <w:r>
-        <w:rPr>
-          <w:rFonts w:ascii="Times New Roman" w:eastAsiaTheme="minorEastAsia" w:hAnsi="Times New Roman" w:cs="Times New Roman"/>
-          <w:sz w:val="24"/>
-          <w:szCs w:val="24"/>
-        </w:rPr>
-        <w:t xml:space="preserve">he linear system </w:t>
-      </w:r>
-      <w:r>
-        <w:rPr>
-          <w:rFonts w:ascii="Times New Roman" w:eastAsiaTheme="minorEastAsia" w:hAnsi="Times New Roman" w:cs="Times New Roman"/>
-          <w:sz w:val="24"/>
-          <w:szCs w:val="24"/>
-        </w:rPr>
-        <w:t xml:space="preserve">which results from discretization of </w:t>
+        <w:t xml:space="preserve">The linear system which results from discretization of </w:t>
       </w:r>
       <m:oMath>
         <m:r>
@@ -17065,57 +16836,17 @@
           <w:sz w:val="24"/>
           <w:szCs w:val="24"/>
         </w:rPr>
-        <w:t xml:space="preserve"> was</w:t>
-      </w:r>
-      <w:r>
-        <w:rPr>
-          <w:rFonts w:ascii="Times New Roman" w:eastAsiaTheme="minorEastAsia" w:hAnsi="Times New Roman" w:cs="Times New Roman"/>
-          <w:sz w:val="24"/>
-          <w:szCs w:val="24"/>
-        </w:rPr>
-        <w:t xml:space="preserve"> assembled and solved for different grid resolution</w:t>
-      </w:r>
-      <w:r>
-        <w:rPr>
-          <w:rFonts w:ascii="Times New Roman" w:eastAsiaTheme="minorEastAsia" w:hAnsi="Times New Roman" w:cs="Times New Roman"/>
-          <w:sz w:val="24"/>
-          <w:szCs w:val="24"/>
-        </w:rPr>
-        <w:t xml:space="preserve">s of </w:t>
+        <w:t xml:space="preserve"> was assembled and solved for different grid resolutions of </w:t>
       </w:r>
       <m:oMath>
-        <m:sSub>
-          <m:sSubPr>
-            <m:ctrlPr>
-              <w:rPr>
-                <w:rFonts w:ascii="Cambria Math" w:eastAsiaTheme="minorEastAsia" w:hAnsi="Cambria Math" w:cs="Times New Roman"/>
-                <w:i/>
-                <w:sz w:val="24"/>
-                <w:szCs w:val="24"/>
-              </w:rPr>
-            </m:ctrlPr>
-          </m:sSubPr>
-          <m:e>
-            <m:r>
-              <w:rPr>
-                <w:rFonts w:ascii="Cambria Math" w:eastAsiaTheme="minorEastAsia" w:hAnsi="Cambria Math" w:cs="Times New Roman"/>
-                <w:sz w:val="24"/>
-                <w:szCs w:val="24"/>
-              </w:rPr>
-              <m:t>N</m:t>
-            </m:r>
-          </m:e>
-          <m:sub>
-            <m:r>
-              <w:rPr>
-                <w:rFonts w:ascii="Cambria Math" w:eastAsiaTheme="minorEastAsia" w:hAnsi="Cambria Math" w:cs="Times New Roman"/>
-                <w:sz w:val="24"/>
-                <w:szCs w:val="24"/>
-              </w:rPr>
-              <m:t>x</m:t>
-            </m:r>
-          </m:sub>
-        </m:sSub>
+        <m:r>
+          <w:rPr>
+            <w:rFonts w:ascii="Cambria Math" w:eastAsiaTheme="minorEastAsia" w:hAnsi="Cambria Math" w:cs="Times New Roman"/>
+            <w:sz w:val="24"/>
+            <w:szCs w:val="24"/>
+          </w:rPr>
+          <m:t>N</m:t>
+        </m:r>
         <m:r>
           <w:rPr>
             <w:rFonts w:ascii="Cambria Math" w:eastAsiaTheme="minorEastAsia" w:hAnsi="Cambria Math" w:cs="Times New Roman"/>
@@ -17124,38 +16855,14 @@
           </w:rPr>
           <m:t>×</m:t>
         </m:r>
-        <m:sSub>
-          <m:sSubPr>
-            <m:ctrlPr>
-              <w:rPr>
-                <w:rFonts w:ascii="Cambria Math" w:eastAsiaTheme="minorEastAsia" w:hAnsi="Cambria Math" w:cs="Times New Roman"/>
-                <w:i/>
-                <w:sz w:val="24"/>
-                <w:szCs w:val="24"/>
-              </w:rPr>
-            </m:ctrlPr>
-          </m:sSubPr>
-          <m:e>
-            <m:r>
-              <w:rPr>
-                <w:rFonts w:ascii="Cambria Math" w:eastAsiaTheme="minorEastAsia" w:hAnsi="Cambria Math" w:cs="Times New Roman"/>
-                <w:sz w:val="24"/>
-                <w:szCs w:val="24"/>
-              </w:rPr>
-              <m:t>N</m:t>
-            </m:r>
-          </m:e>
-          <m:sub>
-            <m:r>
-              <w:rPr>
-                <w:rFonts w:ascii="Cambria Math" w:eastAsiaTheme="minorEastAsia" w:hAnsi="Cambria Math" w:cs="Times New Roman"/>
-                <w:sz w:val="24"/>
-                <w:szCs w:val="24"/>
-              </w:rPr>
-              <m:t>y</m:t>
-            </m:r>
-          </m:sub>
-        </m:sSub>
+        <m:r>
+          <w:rPr>
+            <w:rFonts w:ascii="Cambria Math" w:eastAsiaTheme="minorEastAsia" w:hAnsi="Cambria Math" w:cs="Times New Roman"/>
+            <w:sz w:val="24"/>
+            <w:szCs w:val="24"/>
+          </w:rPr>
+          <m:t>N</m:t>
+        </m:r>
       </m:oMath>
       <w:r>
         <w:rPr>
@@ -17163,31 +16870,25 @@
           <w:sz w:val="24"/>
           <w:szCs w:val="24"/>
         </w:rPr>
-        <w:t xml:space="preserve"> grid points</w:t>
-      </w:r>
+        <w:t xml:space="preserve"> grid points using the </w:t>
+      </w:r>
+      <m:oMath>
+        <m:r>
+          <w:rPr>
+            <w:rFonts w:ascii="Cambria Math" w:eastAsiaTheme="minorEastAsia" w:hAnsi="Cambria Math" w:cs="Times New Roman"/>
+            <w:sz w:val="24"/>
+            <w:szCs w:val="24"/>
+          </w:rPr>
+          <m:t>LU</m:t>
+        </m:r>
+      </m:oMath>
       <w:r>
         <w:rPr>
           <w:rFonts w:ascii="Times New Roman" w:eastAsiaTheme="minorEastAsia" w:hAnsi="Times New Roman" w:cs="Times New Roman"/>
           <w:sz w:val="24"/>
           <w:szCs w:val="24"/>
         </w:rPr>
-        <w:t>. Then, the</w:t>
-      </w:r>
-      <w:r>
-        <w:rPr>
-          <w:rFonts w:ascii="Times New Roman" w:eastAsiaTheme="minorEastAsia" w:hAnsi="Times New Roman" w:cs="Times New Roman"/>
-          <w:sz w:val="24"/>
-          <w:szCs w:val="24"/>
-        </w:rPr>
-        <w:t xml:space="preserve"> error norm</w:t>
-      </w:r>
-      <w:r>
-        <w:rPr>
-          <w:rFonts w:ascii="Times New Roman" w:eastAsiaTheme="minorEastAsia" w:hAnsi="Times New Roman" w:cs="Times New Roman"/>
-          <w:sz w:val="24"/>
-          <w:szCs w:val="24"/>
-        </w:rPr>
-        <w:t xml:space="preserve"> </w:t>
+        <w:t xml:space="preserve"> method. Then, the error norm </w:t>
       </w:r>
       <m:oMath>
         <m:sSub>
@@ -17417,8 +17118,8 @@
                 </m:ctrlPr>
               </m:num>
               <m:den>
-                <m:sSub>
-                  <m:sSubPr>
+                <m:sSup>
+                  <m:sSupPr>
                     <m:ctrlPr>
                       <w:rPr>
                         <w:rFonts w:ascii="Cambria Math" w:eastAsiaTheme="minorEastAsia" w:hAnsi="Cambria Math" w:cs="Times New Roman"/>
@@ -17427,7 +17128,7 @@
                         <w:szCs w:val="24"/>
                       </w:rPr>
                     </m:ctrlPr>
-                  </m:sSubPr>
+                  </m:sSupPr>
                   <m:e>
                     <m:r>
                       <w:rPr>
@@ -17438,49 +17139,17 @@
                       <m:t>N</m:t>
                     </m:r>
                   </m:e>
-                  <m:sub>
+                  <m:sup>
                     <m:r>
                       <w:rPr>
                         <w:rFonts w:ascii="Cambria Math" w:eastAsiaTheme="minorEastAsia" w:hAnsi="Cambria Math" w:cs="Times New Roman"/>
                         <w:sz w:val="24"/>
                         <w:szCs w:val="24"/>
                       </w:rPr>
-                      <m:t>x</m:t>
+                      <m:t>2</m:t>
                     </m:r>
-                  </m:sub>
-                </m:sSub>
-                <m:sSub>
-                  <m:sSubPr>
-                    <m:ctrlPr>
-                      <w:rPr>
-                        <w:rFonts w:ascii="Cambria Math" w:eastAsiaTheme="minorEastAsia" w:hAnsi="Cambria Math" w:cs="Times New Roman"/>
-                        <w:i/>
-                        <w:sz w:val="24"/>
-                        <w:szCs w:val="24"/>
-                      </w:rPr>
-                    </m:ctrlPr>
-                  </m:sSubPr>
-                  <m:e>
-                    <m:r>
-                      <w:rPr>
-                        <w:rFonts w:ascii="Cambria Math" w:eastAsiaTheme="minorEastAsia" w:hAnsi="Cambria Math" w:cs="Times New Roman"/>
-                        <w:sz w:val="24"/>
-                        <w:szCs w:val="24"/>
-                      </w:rPr>
-                      <m:t>N</m:t>
-                    </m:r>
-                  </m:e>
-                  <m:sub>
-                    <m:r>
-                      <w:rPr>
-                        <w:rFonts w:ascii="Cambria Math" w:eastAsiaTheme="minorEastAsia" w:hAnsi="Cambria Math" w:cs="Times New Roman"/>
-                        <w:sz w:val="24"/>
-                        <w:szCs w:val="24"/>
-                      </w:rPr>
-                      <m:t>y</m:t>
-                    </m:r>
-                  </m:sub>
-                </m:sSub>
+                  </m:sup>
+                </m:sSup>
               </m:den>
             </m:f>
           </m:e>
@@ -17492,7 +17161,7 @@
           <w:sz w:val="24"/>
           <w:szCs w:val="24"/>
         </w:rPr>
-        <w:t xml:space="preserve"> was calculated and plotted as a function of grid spacing </w:t>
+        <w:t xml:space="preserve"> was plotted as a function of grid spacing </w:t>
       </w:r>
       <m:oMath>
         <m:r>
@@ -17542,97 +17211,200 @@
           <w:sz w:val="24"/>
           <w:szCs w:val="24"/>
         </w:rPr>
-        <w:t xml:space="preserve"> for </w:t>
+        <w:t>.</w:t>
+      </w:r>
+      <w:r>
+        <w:rPr>
+          <w:rFonts w:ascii="Times New Roman" w:eastAsiaTheme="minorEastAsia" w:hAnsi="Times New Roman" w:cs="Times New Roman"/>
+          <w:sz w:val="24"/>
+          <w:szCs w:val="24"/>
+        </w:rPr>
+        <w:t xml:space="preserve"> </w:t>
+      </w:r>
+      <w:r>
+        <w:rPr>
+          <w:rFonts w:ascii="Times New Roman" w:eastAsiaTheme="minorEastAsia" w:hAnsi="Times New Roman" w:cs="Times New Roman"/>
+          <w:sz w:val="24"/>
+          <w:szCs w:val="24"/>
+        </w:rPr>
+        <w:t xml:space="preserve">In the case of a </w:t>
       </w:r>
       <m:oMath>
-        <m:sSub>
-          <m:sSubPr>
-            <m:ctrlPr>
-              <w:rPr>
-                <w:rFonts w:ascii="Cambria Math" w:eastAsiaTheme="minorEastAsia" w:hAnsi="Cambria Math" w:cs="Times New Roman"/>
-                <w:i/>
-                <w:sz w:val="24"/>
-                <w:szCs w:val="24"/>
-              </w:rPr>
-            </m:ctrlPr>
-          </m:sSubPr>
-          <m:e>
-            <m:r>
-              <w:rPr>
-                <w:rFonts w:ascii="Cambria Math" w:eastAsiaTheme="minorEastAsia" w:hAnsi="Cambria Math" w:cs="Times New Roman"/>
-                <w:sz w:val="24"/>
-                <w:szCs w:val="24"/>
-              </w:rPr>
-              <m:t>N</m:t>
-            </m:r>
-          </m:e>
-          <m:sub>
-            <m:r>
-              <w:rPr>
-                <w:rFonts w:ascii="Cambria Math" w:eastAsiaTheme="minorEastAsia" w:hAnsi="Cambria Math" w:cs="Times New Roman"/>
-                <w:sz w:val="24"/>
-                <w:szCs w:val="24"/>
-              </w:rPr>
-              <m:t>x</m:t>
-            </m:r>
-          </m:sub>
-        </m:sSub>
         <m:r>
           <w:rPr>
             <w:rFonts w:ascii="Cambria Math" w:eastAsiaTheme="minorEastAsia" w:hAnsi="Cambria Math" w:cs="Times New Roman"/>
             <w:sz w:val="24"/>
             <w:szCs w:val="24"/>
           </w:rPr>
-          <m:t>=</m:t>
+          <m:t>61×61</m:t>
         </m:r>
-        <m:sSub>
-          <m:sSubPr>
-            <m:ctrlPr>
-              <w:rPr>
-                <w:rFonts w:ascii="Cambria Math" w:eastAsiaTheme="minorEastAsia" w:hAnsi="Cambria Math" w:cs="Times New Roman"/>
-                <w:i/>
-                <w:sz w:val="24"/>
-                <w:szCs w:val="24"/>
-              </w:rPr>
-            </m:ctrlPr>
-          </m:sSubPr>
-          <m:e>
-            <m:r>
-              <w:rPr>
-                <w:rFonts w:ascii="Cambria Math" w:eastAsiaTheme="minorEastAsia" w:hAnsi="Cambria Math" w:cs="Times New Roman"/>
-                <w:sz w:val="24"/>
-                <w:szCs w:val="24"/>
-              </w:rPr>
-              <m:t>N</m:t>
-            </m:r>
-          </m:e>
-          <m:sub>
-            <m:r>
-              <w:rPr>
-                <w:rFonts w:ascii="Cambria Math" w:eastAsiaTheme="minorEastAsia" w:hAnsi="Cambria Math" w:cs="Times New Roman"/>
-                <w:sz w:val="24"/>
-                <w:szCs w:val="24"/>
-              </w:rPr>
-              <m:t>y</m:t>
-            </m:r>
-          </m:sub>
-        </m:sSub>
+      </m:oMath>
+      <w:r>
+        <w:rPr>
+          <w:rFonts w:ascii="Times New Roman" w:eastAsiaTheme="minorEastAsia" w:hAnsi="Times New Roman" w:cs="Times New Roman"/>
+          <w:sz w:val="24"/>
+          <w:szCs w:val="24"/>
+        </w:rPr>
+        <w:t xml:space="preserve"> grid discretization, the </w:t>
+      </w:r>
+      <w:r>
+        <w:rPr>
+          <w:rFonts w:ascii="Times New Roman" w:eastAsiaTheme="minorEastAsia" w:hAnsi="Times New Roman" w:cs="Times New Roman"/>
+          <w:sz w:val="24"/>
+          <w:szCs w:val="24"/>
+        </w:rPr>
+        <w:t>solution output</w:t>
+      </w:r>
+      <w:r>
+        <w:rPr>
+          <w:rFonts w:ascii="Times New Roman" w:eastAsiaTheme="minorEastAsia" w:hAnsi="Times New Roman" w:cs="Times New Roman"/>
+          <w:sz w:val="24"/>
+          <w:szCs w:val="24"/>
+        </w:rPr>
+        <w:t xml:space="preserve"> is shown in Figure 10.</w:t>
+      </w:r>
+    </w:p>
+    <w:p>
+      <w:pPr>
+        <w:keepNext/>
+        <w:spacing w:line="360" w:lineRule="auto"/>
+        <w:jc w:val="center"/>
+        <w:rPr>
+          <w:rFonts w:ascii="Times New Roman" w:hAnsi="Times New Roman" w:cs="Times New Roman"/>
+        </w:rPr>
+      </w:pPr>
+      <w:r>
+        <w:rPr>
+          <w:rFonts w:ascii="Times New Roman" w:eastAsiaTheme="minorEastAsia" w:hAnsi="Times New Roman" w:cs="Times New Roman"/>
+          <w:noProof/>
+        </w:rPr>
+        <w:drawing>
+          <wp:inline distT="0" distB="0" distL="0" distR="0" wp14:anchorId="4AB8770D" wp14:editId="336A3F43">
+            <wp:extent cx="5823936" cy="2499756"/>
+            <wp:effectExtent l="0" t="0" r="5715" b="0"/>
+            <wp:docPr id="6" name="Picture 6" descr="C:\Users\ghceo\AppData\Local\Microsoft\Windows\INetCache\Content.MSO\320DBDC1.tmp"/>
+            <wp:cNvGraphicFramePr>
+              <a:graphicFrameLocks xmlns:a="http://schemas.openxmlformats.org/drawingml/2006/main" noChangeAspect="1"/>
+            </wp:cNvGraphicFramePr>
+            <a:graphic xmlns:a="http://schemas.openxmlformats.org/drawingml/2006/main">
+              <a:graphicData uri="http://schemas.openxmlformats.org/drawingml/2006/picture">
+                <pic:pic xmlns:pic="http://schemas.openxmlformats.org/drawingml/2006/picture">
+                  <pic:nvPicPr>
+                    <pic:cNvPr id="0" name="Picture 1" descr="C:\Users\ghceo\AppData\Local\Microsoft\Windows\INetCache\Content.MSO\320DBDC1.tmp"/>
+                    <pic:cNvPicPr>
+                      <a:picLocks noChangeAspect="1" noChangeArrowheads="1"/>
+                    </pic:cNvPicPr>
+                  </pic:nvPicPr>
+                  <pic:blipFill rotWithShape="1">
+                    <a:blip r:embed="rId19" cstate="print">
+                      <a:extLst>
+                        <a:ext uri="{28A0092B-C50C-407E-A947-70E740481C1C}">
+                          <a14:useLocalDpi xmlns:a14="http://schemas.microsoft.com/office/drawing/2010/main" val="0"/>
+                        </a:ext>
+                      </a:extLst>
+                    </a:blip>
+                    <a:srcRect l="6481" t="6543" r="6686"/>
+                    <a:stretch/>
+                  </pic:blipFill>
+                  <pic:spPr bwMode="auto">
+                    <a:xfrm>
+                      <a:off x="0" y="0"/>
+                      <a:ext cx="5867063" cy="2518267"/>
+                    </a:xfrm>
+                    <a:prstGeom prst="rect">
+                      <a:avLst/>
+                    </a:prstGeom>
+                    <a:noFill/>
+                    <a:ln>
+                      <a:noFill/>
+                    </a:ln>
+                    <a:extLst>
+                      <a:ext uri="{53640926-AAD7-44D8-BBD7-CCE9431645EC}">
+                        <a14:shadowObscured xmlns:a14="http://schemas.microsoft.com/office/drawing/2010/main"/>
+                      </a:ext>
+                    </a:extLst>
+                  </pic:spPr>
+                </pic:pic>
+              </a:graphicData>
+            </a:graphic>
+          </wp:inline>
+        </w:drawing>
+      </w:r>
+    </w:p>
+    <w:p>
+      <w:pPr>
+        <w:pStyle w:val="Caption"/>
+        <w:jc w:val="center"/>
+        <w:rPr>
+          <w:rFonts w:ascii="Times New Roman" w:eastAsiaTheme="minorEastAsia" w:hAnsi="Times New Roman" w:cs="Times New Roman"/>
+          <w:color w:val="auto"/>
+        </w:rPr>
+      </w:pPr>
+      <w:r>
+        <w:rPr>
+          <w:rFonts w:ascii="Times New Roman" w:hAnsi="Times New Roman" w:cs="Times New Roman"/>
+          <w:color w:val="auto"/>
+        </w:rPr>
+        <w:t xml:space="preserve">Figure </w:t>
+      </w:r>
+      <w:r>
+        <w:rPr>
+          <w:rFonts w:ascii="Times New Roman" w:hAnsi="Times New Roman" w:cs="Times New Roman"/>
+          <w:color w:val="auto"/>
+        </w:rPr>
+        <w:fldChar w:fldCharType="begin"/>
+      </w:r>
+      <w:r>
+        <w:rPr>
+          <w:rFonts w:ascii="Times New Roman" w:hAnsi="Times New Roman" w:cs="Times New Roman"/>
+          <w:color w:val="auto"/>
+        </w:rPr>
+        <w:instrText xml:space="preserve"> SEQ Figure \* ARABIC </w:instrText>
+      </w:r>
+      <w:r>
+        <w:rPr>
+          <w:rFonts w:ascii="Times New Roman" w:hAnsi="Times New Roman" w:cs="Times New Roman"/>
+          <w:color w:val="auto"/>
+        </w:rPr>
+        <w:fldChar w:fldCharType="separate"/>
+      </w:r>
+      <w:r>
+        <w:rPr>
+          <w:rFonts w:ascii="Times New Roman" w:hAnsi="Times New Roman" w:cs="Times New Roman"/>
+          <w:noProof/>
+          <w:color w:val="auto"/>
+        </w:rPr>
+        <w:t>10</w:t>
+      </w:r>
+      <w:r>
+        <w:rPr>
+          <w:rFonts w:ascii="Times New Roman" w:hAnsi="Times New Roman" w:cs="Times New Roman"/>
+          <w:color w:val="auto"/>
+        </w:rPr>
+        <w:fldChar w:fldCharType="end"/>
+      </w:r>
+      <w:r>
+        <w:rPr>
+          <w:rFonts w:ascii="Times New Roman" w:hAnsi="Times New Roman" w:cs="Times New Roman"/>
+          <w:color w:val="auto"/>
+        </w:rPr>
+        <w:t xml:space="preserve"> – Solution of equation </w:t>
+      </w:r>
+      <m:oMath>
         <m:r>
           <w:rPr>
-            <w:rFonts w:ascii="Cambria Math" w:eastAsiaTheme="minorEastAsia" w:hAnsi="Cambria Math" w:cs="Times New Roman"/>
-            <w:sz w:val="24"/>
-            <w:szCs w:val="24"/>
+            <w:rFonts w:ascii="Cambria Math" w:hAnsi="Cambria Math" w:cs="Times New Roman"/>
+            <w:color w:val="auto"/>
           </w:rPr>
-          <m:t>=N</m:t>
+          <m:t>(9)</m:t>
         </m:r>
       </m:oMath>
       <w:r>
         <w:rPr>
           <w:rFonts w:ascii="Times New Roman" w:eastAsiaTheme="minorEastAsia" w:hAnsi="Times New Roman" w:cs="Times New Roman"/>
-          <w:sz w:val="24"/>
-          <w:szCs w:val="24"/>
-        </w:rPr>
-        <w:t>.</w:t>
+          <w:color w:val="auto"/>
+        </w:rPr>
+        <w:t xml:space="preserve"> by the LU method using a grid resolution of 61x61.</w:t>
       </w:r>
     </w:p>
     <w:p>
@@ -17651,31 +17423,15 @@
           <w:sz w:val="24"/>
           <w:szCs w:val="24"/>
         </w:rPr>
-        <w:t xml:space="preserve">The result is </w:t>
-      </w:r>
-      <w:r>
-        <w:rPr>
-          <w:rFonts w:ascii="Times New Roman" w:hAnsi="Times New Roman" w:cs="Times New Roman"/>
-          <w:sz w:val="24"/>
-          <w:szCs w:val="24"/>
-        </w:rPr>
-        <w:t>presented</w:t>
-      </w:r>
-      <w:r>
-        <w:rPr>
-          <w:rFonts w:ascii="Times New Roman" w:hAnsi="Times New Roman" w:cs="Times New Roman"/>
-          <w:sz w:val="24"/>
-          <w:szCs w:val="24"/>
-        </w:rPr>
-        <w:t xml:space="preserve"> in Figure 10</w:t>
-      </w:r>
-      <w:r>
-        <w:rPr>
-          <w:rFonts w:ascii="Times New Roman" w:hAnsi="Times New Roman" w:cs="Times New Roman"/>
-          <w:sz w:val="24"/>
-          <w:szCs w:val="24"/>
-        </w:rPr>
-        <w:t xml:space="preserve">, which compares the behaviour of the </w:t>
+        <w:t xml:space="preserve">The result </w:t>
+      </w:r>
+      <w:r>
+        <w:rPr>
+          <w:rFonts w:ascii="Times New Roman" w:hAnsi="Times New Roman" w:cs="Times New Roman"/>
+          <w:sz w:val="24"/>
+          <w:szCs w:val="24"/>
+        </w:rPr>
+        <w:t xml:space="preserve">of </w:t>
       </w:r>
       <m:oMath>
         <m:sSub>
@@ -17741,31 +17497,99 @@
           <w:sz w:val="24"/>
           <w:szCs w:val="24"/>
         </w:rPr>
-        <w:t xml:space="preserve"> norm </w:t>
-      </w:r>
+        <w:t xml:space="preserve"> as a function of </w:t>
+      </w:r>
+      <m:oMath>
+        <m:r>
+          <w:rPr>
+            <w:rFonts w:ascii="Cambria Math" w:eastAsiaTheme="minorEastAsia" w:hAnsi="Cambria Math" w:cs="Times New Roman"/>
+            <w:sz w:val="24"/>
+            <w:szCs w:val="24"/>
+          </w:rPr>
+          <m:t>h</m:t>
+        </m:r>
+      </m:oMath>
       <w:r>
         <w:rPr>
           <w:rFonts w:ascii="Times New Roman" w:eastAsiaTheme="minorEastAsia" w:hAnsi="Times New Roman" w:cs="Times New Roman"/>
           <w:sz w:val="24"/>
           <w:szCs w:val="24"/>
         </w:rPr>
-        <w:t>obtained from the numerical scheme with the</w:t>
-      </w:r>
+        <w:t xml:space="preserve"> </w:t>
+      </w:r>
+      <w:r>
+        <w:rPr>
+          <w:rFonts w:ascii="Times New Roman" w:hAnsi="Times New Roman" w:cs="Times New Roman"/>
+          <w:sz w:val="24"/>
+          <w:szCs w:val="24"/>
+        </w:rPr>
+        <w:t xml:space="preserve">is presented in Figure 11, which compares the behaviour of the </w:t>
+      </w:r>
+      <m:oMath>
+        <m:sSub>
+          <m:sSubPr>
+            <m:ctrlPr>
+              <w:rPr>
+                <w:rFonts w:ascii="Cambria Math" w:hAnsi="Cambria Math" w:cs="Times New Roman"/>
+                <w:i/>
+                <w:sz w:val="24"/>
+                <w:szCs w:val="24"/>
+              </w:rPr>
+            </m:ctrlPr>
+          </m:sSubPr>
+          <m:e>
+            <m:r>
+              <w:rPr>
+                <w:rFonts w:ascii="Cambria Math" w:hAnsi="Cambria Math" w:cs="Times New Roman"/>
+                <w:sz w:val="24"/>
+                <w:szCs w:val="24"/>
+              </w:rPr>
+              <m:t>R</m:t>
+            </m:r>
+          </m:e>
+          <m:sub>
+            <m:sSup>
+              <m:sSupPr>
+                <m:ctrlPr>
+                  <w:rPr>
+                    <w:rFonts w:ascii="Cambria Math" w:hAnsi="Cambria Math" w:cs="Times New Roman"/>
+                    <w:i/>
+                    <w:sz w:val="24"/>
+                    <w:szCs w:val="24"/>
+                  </w:rPr>
+                </m:ctrlPr>
+              </m:sSupPr>
+              <m:e>
+                <m:r>
+                  <w:rPr>
+                    <w:rFonts w:ascii="Cambria Math" w:hAnsi="Cambria Math" w:cs="Times New Roman"/>
+                    <w:sz w:val="24"/>
+                    <w:szCs w:val="24"/>
+                  </w:rPr>
+                  <m:t>L</m:t>
+                </m:r>
+              </m:e>
+              <m:sup>
+                <m:r>
+                  <w:rPr>
+                    <w:rFonts w:ascii="Cambria Math" w:hAnsi="Cambria Math" w:cs="Times New Roman"/>
+                    <w:sz w:val="24"/>
+                    <w:szCs w:val="24"/>
+                  </w:rPr>
+                  <m:t>2</m:t>
+                </m:r>
+              </m:sup>
+            </m:sSup>
+          </m:sub>
+        </m:sSub>
+      </m:oMath>
       <w:r>
         <w:rPr>
           <w:rFonts w:ascii="Times New Roman" w:eastAsiaTheme="minorEastAsia" w:hAnsi="Times New Roman" w:cs="Times New Roman"/>
           <w:sz w:val="24"/>
           <w:szCs w:val="24"/>
         </w:rPr>
-        <w:t xml:space="preserve"> </w:t>
-      </w:r>
-      <w:r>
-        <w:rPr>
-          <w:rFonts w:ascii="Times New Roman" w:eastAsiaTheme="minorEastAsia" w:hAnsi="Times New Roman" w:cs="Times New Roman"/>
-          <w:sz w:val="24"/>
-          <w:szCs w:val="24"/>
-        </w:rPr>
-        <w:t xml:space="preserve"> </w:t>
+        <w:t xml:space="preserve"> norm obtained from the numerical scheme with the  </w:t>
       </w:r>
       <m:oMath>
         <m:r>
@@ -17823,7 +17647,7 @@
           <w:sz w:val="24"/>
           <w:szCs w:val="24"/>
         </w:rPr>
-        <w:t xml:space="preserve"> behaviour</w:t>
+        <w:t xml:space="preserve"> behaviour.</w:t>
       </w:r>
       <w:r>
         <w:rPr>
@@ -17831,7 +17655,7 @@
           <w:sz w:val="24"/>
           <w:szCs w:val="24"/>
         </w:rPr>
-        <w:t xml:space="preserve">. It leads to the conclusion that the five point central difference scheme </w:t>
+        <w:t xml:space="preserve"> </w:t>
       </w:r>
       <w:r>
         <w:rPr>
@@ -17839,39 +17663,7 @@
           <w:sz w:val="24"/>
           <w:szCs w:val="24"/>
         </w:rPr>
-        <w:t xml:space="preserve">used </w:t>
-      </w:r>
-      <w:r>
-        <w:rPr>
-          <w:rFonts w:ascii="Times New Roman" w:eastAsiaTheme="minorEastAsia" w:hAnsi="Times New Roman" w:cs="Times New Roman"/>
-          <w:sz w:val="24"/>
-          <w:szCs w:val="24"/>
-        </w:rPr>
-        <w:t xml:space="preserve">is indeed </w:t>
-      </w:r>
-      <w:r>
-        <w:rPr>
-          <w:rFonts w:ascii="Times New Roman" w:eastAsiaTheme="minorEastAsia" w:hAnsi="Times New Roman" w:cs="Times New Roman"/>
-          <w:sz w:val="24"/>
-          <w:szCs w:val="24"/>
-        </w:rPr>
-        <w:t xml:space="preserve">of second order of </w:t>
-      </w:r>
-      <w:r>
-        <w:rPr>
-          <w:rFonts w:ascii="Times New Roman" w:eastAsiaTheme="minorEastAsia" w:hAnsi="Times New Roman" w:cs="Times New Roman"/>
-          <w:sz w:val="24"/>
-          <w:szCs w:val="24"/>
-        </w:rPr>
-        <w:t>accuracy</w:t>
-      </w:r>
-      <w:r>
-        <w:rPr>
-          <w:rFonts w:ascii="Times New Roman" w:eastAsiaTheme="minorEastAsia" w:hAnsi="Times New Roman" w:cs="Times New Roman"/>
-          <w:sz w:val="24"/>
-          <w:szCs w:val="24"/>
-        </w:rPr>
-        <w:t>.</w:t>
+        <w:t>It leads to the conclusion that the five point central difference scheme used is indeed of second order of accuracy.</w:t>
       </w:r>
     </w:p>
     <w:p>
@@ -17889,9 +17681,9 @@
           <w:noProof/>
         </w:rPr>
         <w:drawing>
-          <wp:inline distT="0" distB="0" distL="0" distR="0" wp14:anchorId="1D25A1CE" wp14:editId="21EE8339">
-            <wp:extent cx="5105052" cy="3816985"/>
-            <wp:effectExtent l="0" t="0" r="635" b="0"/>
+          <wp:inline distT="0" distB="0" distL="0" distR="0" wp14:anchorId="58E5FF96" wp14:editId="598E8BD3">
+            <wp:extent cx="4844234" cy="3621974"/>
+            <wp:effectExtent l="0" t="0" r="0" b="0"/>
             <wp:docPr id="13" name="Picture 13" descr="C:\Users\ghceo\AppData\Local\Microsoft\Windows\INetCache\Content.MSO\E027DE95.tmp"/>
             <wp:cNvGraphicFramePr>
               <a:graphicFrameLocks xmlns:a="http://schemas.openxmlformats.org/drawingml/2006/main" noChangeAspect="1"/>
@@ -17906,7 +17698,7 @@
                     </pic:cNvPicPr>
                   </pic:nvPicPr>
                   <pic:blipFill rotWithShape="1">
-                    <a:blip r:embed="rId19">
+                    <a:blip r:embed="rId20" cstate="print">
                       <a:extLst>
                         <a:ext uri="{28A0092B-C50C-407E-A947-70E740481C1C}">
                           <a14:useLocalDpi xmlns:a14="http://schemas.microsoft.com/office/drawing/2010/main" val="0"/>
@@ -17919,7 +17711,7 @@
                   <pic:spPr bwMode="auto">
                     <a:xfrm>
                       <a:off x="0" y="0"/>
-                      <a:ext cx="5106257" cy="3817886"/>
+                      <a:ext cx="4863472" cy="3636358"/>
                     </a:xfrm>
                     <a:prstGeom prst="rect">
                       <a:avLst/>
@@ -17984,7 +17776,7 @@
           <w:noProof/>
           <w:color w:val="auto"/>
         </w:rPr>
-        <w:t>10</w:t>
+        <w:t>11</w:t>
       </w:r>
       <w:r>
         <w:rPr>
@@ -18089,8 +17881,11 @@
           <w:rFonts w:ascii="Times New Roman" w:hAnsi="Times New Roman" w:cs="Times New Roman"/>
           <w:sz w:val="28"/>
         </w:rPr>
+        <w:lastRenderedPageBreak/>
         <w:t>Conclusion</w:t>
       </w:r>
+      <w:bookmarkStart w:id="0" w:name="_GoBack"/>
+      <w:bookmarkEnd w:id="0"/>
     </w:p>
     <w:p>
       <w:pPr>
@@ -18164,6 +17959,15 @@
         </w:rPr>
         <w:t>. Finally, the implementation was successfully used to verify the second order of accuracy of the five point central difference scheme employed in the discretization.</w:t>
       </w:r>
+    </w:p>
+    <w:p>
+      <w:pPr>
+        <w:spacing w:line="360" w:lineRule="auto"/>
+        <w:jc w:val="both"/>
+        <w:rPr>
+          <w:rFonts w:ascii="Times New Roman" w:hAnsi="Times New Roman" w:cs="Times New Roman"/>
+        </w:rPr>
+      </w:pPr>
     </w:p>
     <w:p>
       <w:pPr>
@@ -19212,7 +19016,7 @@
 </file>
 
 <file path=customXml/itemProps1.xml><?xml version="1.0" encoding="utf-8"?>
-<ds:datastoreItem xmlns:ds="http://schemas.openxmlformats.org/officeDocument/2006/customXml" ds:itemID="{BF14AEC5-BA74-447F-9B6B-B677B596E0E3}">
+<ds:datastoreItem xmlns:ds="http://schemas.openxmlformats.org/officeDocument/2006/customXml" ds:itemID="{5F2EDF73-57DB-4FE9-A464-E0AEFD12D8FF}">
   <ds:schemaRefs>
     <ds:schemaRef ds:uri="http://schemas.openxmlformats.org/officeDocument/2006/bibliography"/>
   </ds:schemaRefs>
